--- a/dev-resources/Frontend Mentor Exercise - Movee Catalog.docx
+++ b/dev-resources/Frontend Mentor Exercise - Movee Catalog.docx
@@ -1,13 +1,21 @@
 
 <file path=word/document.xml><?xml version="1.0" encoding="utf-8"?>
-<w:document xmlns:wpc="http://schemas.microsoft.com/office/word/2010/wordprocessingCanvas" xmlns:cx="http://schemas.microsoft.com/office/drawing/2014/chartex" xmlns:cx1="http://schemas.microsoft.com/office/drawing/2015/9/8/chartex" xmlns:cx2="http://schemas.microsoft.com/office/drawing/2015/10/21/chartex" xmlns:cx3="http://schemas.microsoft.com/office/drawing/2016/5/9/chartex" xmlns:cx4="http://schemas.microsoft.com/office/drawing/2016/5/10/chartex" xmlns:cx5="http://schemas.microsoft.com/office/drawing/2016/5/11/chartex" xmlns:cx6="http://schemas.microsoft.com/office/drawing/2016/5/12/chartex" xmlns:cx7="http://schemas.microsoft.com/office/drawing/2016/5/13/chartex" xmlns:cx8="http://schemas.microsoft.com/office/drawing/2016/5/14/chartex" xmlns:mc="http://schemas.openxmlformats.org/markup-compatibility/2006" xmlns:aink="http://schemas.microsoft.com/office/drawing/2016/ink" xmlns:am3d="http://schemas.microsoft.com/office/drawing/2017/model3d" xmlns:o="urn:schemas-microsoft-com:office:office" xmlns:r="http://schemas.openxmlformats.org/officeDocument/2006/relationships" xmlns:m="http://schemas.openxmlformats.org/officeDocument/2006/math" xmlns:v="urn:schemas-microsoft-com:vml" xmlns:wp14="http://schemas.microsoft.com/office/word/2010/wordprocessingDrawing" xmlns:wp="http://schemas.openxmlformats.org/drawingml/2006/wordprocessingDrawing" xmlns:w10="urn:schemas-microsoft-com:office:word" xmlns:w="http://schemas.openxmlformats.org/wordprocessingml/2006/main" xmlns:w14="http://schemas.microsoft.com/office/word/2010/wordml" xmlns:w15="http://schemas.microsoft.com/office/word/2012/wordml" xmlns:w16cex="http://schemas.microsoft.com/office/word/2018/wordml/cex" xmlns:w16cid="http://schemas.microsoft.com/office/word/2016/wordml/cid" xmlns:w16="http://schemas.microsoft.com/office/word/2018/wordml" xmlns:w16sdtdh="http://schemas.microsoft.com/office/word/2020/wordml/sdtdatahash" xmlns:w16se="http://schemas.microsoft.com/office/word/2015/wordml/symex" xmlns:wpg="http://schemas.microsoft.com/office/word/2010/wordprocessingGroup" xmlns:wpi="http://schemas.microsoft.com/office/word/2010/wordprocessingInk" xmlns:wne="http://schemas.microsoft.com/office/word/2006/wordml" xmlns:wps="http://schemas.microsoft.com/office/word/2010/wordprocessingShape" mc:Ignorable="w14 w15 w16se w16cid w16 w16cex w16sdtdh wp14">
+<w:document xmlns:wpc="http://schemas.microsoft.com/office/word/2010/wordprocessingCanvas" xmlns:cx="http://schemas.microsoft.com/office/drawing/2014/chartex" xmlns:cx1="http://schemas.microsoft.com/office/drawing/2015/9/8/chartex" xmlns:cx2="http://schemas.microsoft.com/office/drawing/2015/10/21/chartex" xmlns:cx3="http://schemas.microsoft.com/office/drawing/2016/5/9/chartex" xmlns:cx4="http://schemas.microsoft.com/office/drawing/2016/5/10/chartex" xmlns:cx5="http://schemas.microsoft.com/office/drawing/2016/5/11/chartex" xmlns:cx6="http://schemas.microsoft.com/office/drawing/2016/5/12/chartex" xmlns:cx7="http://schemas.microsoft.com/office/drawing/2016/5/13/chartex" xmlns:cx8="http://schemas.microsoft.com/office/drawing/2016/5/14/chartex" xmlns:mc="http://schemas.openxmlformats.org/markup-compatibility/2006" xmlns:aink="http://schemas.microsoft.com/office/drawing/2016/ink" xmlns:am3d="http://schemas.microsoft.com/office/drawing/2017/model3d" xmlns:o="urn:schemas-microsoft-com:office:office" xmlns:oel="http://schemas.microsoft.com/office/2019/extlst" xmlns:r="http://schemas.openxmlformats.org/officeDocument/2006/relationships" xmlns:m="http://schemas.openxmlformats.org/officeDocument/2006/math" xmlns:v="urn:schemas-microsoft-com:vml" xmlns:wp14="http://schemas.microsoft.com/office/word/2010/wordprocessingDrawing" xmlns:wp="http://schemas.openxmlformats.org/drawingml/2006/wordprocessingDrawing" xmlns:w10="urn:schemas-microsoft-com:office:word" xmlns:w="http://schemas.openxmlformats.org/wordprocessingml/2006/main" xmlns:w14="http://schemas.microsoft.com/office/word/2010/wordml" xmlns:w15="http://schemas.microsoft.com/office/word/2012/wordml" xmlns:w16cex="http://schemas.microsoft.com/office/word/2018/wordml/cex" xmlns:w16cid="http://schemas.microsoft.com/office/word/2016/wordml/cid" xmlns:w16="http://schemas.microsoft.com/office/word/2018/wordml" xmlns:w16sdtdh="http://schemas.microsoft.com/office/word/2020/wordml/sdtdatahash" xmlns:w16se="http://schemas.microsoft.com/office/word/2015/wordml/symex" xmlns:wpg="http://schemas.microsoft.com/office/word/2010/wordprocessingGroup" xmlns:wpi="http://schemas.microsoft.com/office/word/2010/wordprocessingInk" xmlns:wne="http://schemas.microsoft.com/office/word/2006/wordml" xmlns:wps="http://schemas.microsoft.com/office/word/2010/wordprocessingShape" mc:Ignorable="w14 w15 w16se w16cid w16 w16cex w16sdtdh wp14">
   <w:body>
     <w:p>
       <w:pPr>
         <w:pStyle w:val="Title"/>
       </w:pPr>
       <w:r>
-        <w:t>Frontend Mentor Exercise: Movees Catalog</w:t>
+        <w:t xml:space="preserve">Frontend Mentor Exercise: </w:t>
+      </w:r>
+      <w:proofErr w:type="spellStart"/>
+      <w:r>
+        <w:t>Movees</w:t>
+      </w:r>
+      <w:proofErr w:type="spellEnd"/>
+      <w:r>
+        <w:t xml:space="preserve"> Catalog</w:t>
       </w:r>
     </w:p>
     <w:p>
@@ -47,7 +55,7 @@
           <w:rPr>
             <w:rStyle w:val="Hyperlink"/>
           </w:rPr>
-          <w:t>https://advicent-my.sharepoint.com/personal/john_rusch_advicent_com/Documents/Microsoft%20Teams%20Chat%20Files/Movees-Mockup---home.png</w:t>
+          <w:t>Home Page Mockup</w:t>
         </w:r>
       </w:hyperlink>
     </w:p>
@@ -67,7 +75,7 @@
           <w:rPr>
             <w:rStyle w:val="Hyperlink"/>
           </w:rPr>
-          <w:t>https://advicent-my.sharepoint.com/personal/john_rusch_advicent_com/Documents/Microsoft%20Teams%20Chat%20Files/Movees-Mockup---details.png</w:t>
+          <w:t>Details Page Mockup</w:t>
         </w:r>
       </w:hyperlink>
     </w:p>
@@ -76,12 +84,76 @@
         <w:pStyle w:val="Heading1"/>
       </w:pPr>
       <w:r>
+        <w:t>Key Concepts</w:t>
+      </w:r>
+    </w:p>
+    <w:p>
+      <w:pPr>
+        <w:pStyle w:val="ListParagraph"/>
+        <w:numPr>
+          <w:ilvl w:val="0"/>
+          <w:numId w:val="5"/>
+        </w:numPr>
+      </w:pPr>
+      <w:r>
+        <w:t>Angular CLI</w:t>
+      </w:r>
+    </w:p>
+    <w:p>
+      <w:pPr>
+        <w:pStyle w:val="ListParagraph"/>
+        <w:numPr>
+          <w:ilvl w:val="0"/>
+          <w:numId w:val="5"/>
+        </w:numPr>
+      </w:pPr>
+      <w:r>
+        <w:t>Angular Routing</w:t>
+      </w:r>
+    </w:p>
+    <w:p>
+      <w:pPr>
+        <w:pStyle w:val="ListParagraph"/>
+        <w:numPr>
+          <w:ilvl w:val="0"/>
+          <w:numId w:val="5"/>
+        </w:numPr>
+      </w:pPr>
+      <w:r>
+        <w:t>Angular Components</w:t>
+      </w:r>
+    </w:p>
+    <w:p>
+      <w:pPr>
+        <w:pStyle w:val="ListParagraph"/>
+        <w:numPr>
+          <w:ilvl w:val="0"/>
+          <w:numId w:val="5"/>
+        </w:numPr>
+      </w:pPr>
+      <w:r>
+        <w:t>Angular Pipes</w:t>
+      </w:r>
+    </w:p>
+    <w:p>
+      <w:pPr>
+        <w:pStyle w:val="Heading1"/>
+      </w:pPr>
+      <w:r>
         <w:t>Requirements</w:t>
       </w:r>
     </w:p>
     <w:p>
       <w:r>
-        <w:t>Over the course of this project you will develop a basic Angular site to display a collection of movie details from a JSON file, and enable the user to click on a poster image to see more information on a movie details page.</w:t>
+        <w:t xml:space="preserve">Over the course of this </w:t>
+      </w:r>
+      <w:proofErr w:type="gramStart"/>
+      <w:r>
+        <w:t>project</w:t>
+      </w:r>
+      <w:proofErr w:type="gramEnd"/>
+      <w:r>
+        <w:t xml:space="preserve"> you will develop a basic Angular site to display a collection of movie details from a JSON file, and enable the user to click on a poster image to see more information on a movie details page.</w:t>
       </w:r>
       <w:r>
         <w:t xml:space="preserve">  </w:t>
@@ -134,13 +206,7 @@
         </w:numPr>
       </w:pPr>
       <w:r>
-        <w:t xml:space="preserve">Generate a component </w:t>
-      </w:r>
-      <w:r>
-        <w:t>to serve as</w:t>
-      </w:r>
-      <w:r>
-        <w:t xml:space="preserve"> the home page.</w:t>
+        <w:t>Generate a component to serve as the home page.</w:t>
       </w:r>
     </w:p>
     <w:p>
@@ -152,19 +218,7 @@
         </w:numPr>
       </w:pPr>
       <w:r>
-        <w:t xml:space="preserve">Generate a component </w:t>
-      </w:r>
-      <w:r>
-        <w:t>to</w:t>
-      </w:r>
-      <w:r>
-        <w:t xml:space="preserve"> </w:t>
-      </w:r>
-      <w:r>
-        <w:t>serve as the</w:t>
-      </w:r>
-      <w:r>
-        <w:t xml:space="preserve"> details page.</w:t>
+        <w:t>Generate a component to serve as the details page.</w:t>
       </w:r>
     </w:p>
     <w:p>
@@ -218,7 +272,13 @@
         </w:numPr>
       </w:pPr>
       <w:r>
-        <w:t>Filter the list of movies on the homepage based on the “seach” input.</w:t>
+        <w:t>Filter the list of movies on the homepage based on the “sea</w:t>
+      </w:r>
+      <w:r>
+        <w:t>r</w:t>
+      </w:r>
+      <w:r>
+        <w:t>ch” input.</w:t>
       </w:r>
     </w:p>
     <w:p>
@@ -230,8 +290,13 @@
         </w:numPr>
       </w:pPr>
       <w:r>
-        <w:t>You only need to filter based on matching characters in the title of the movie</w:t>
-      </w:r>
+        <w:t xml:space="preserve">You only need to filter based on matching characters in the title of the </w:t>
+      </w:r>
+      <w:proofErr w:type="gramStart"/>
+      <w:r>
+        <w:t>movie</w:t>
+      </w:r>
+      <w:proofErr w:type="gramEnd"/>
     </w:p>
     <w:p>
       <w:pPr>
@@ -266,7 +331,21 @@
         </w:numPr>
       </w:pPr>
       <w:r>
-        <w:t>Pass a “movieID” to the details page component (through the router) to determine which movie details to display.</w:t>
+        <w:t>Pass a “</w:t>
+      </w:r>
+      <w:proofErr w:type="spellStart"/>
+      <w:r>
+        <w:t>movieID</w:t>
+      </w:r>
+      <w:proofErr w:type="spellEnd"/>
+      <w:r>
+        <w:t>” to the details page component (through the router</w:t>
+      </w:r>
+      <w:r>
+        <w:t xml:space="preserve"> as a route param</w:t>
+      </w:r>
+      <w:r>
+        <w:t>) to determine which movie details to display.</w:t>
       </w:r>
     </w:p>
     <w:p>
@@ -298,7 +377,19 @@
         </w:numPr>
       </w:pPr>
       <w:r>
-        <w:t>Add two checkboxes next to “seach” to sort by title (alphabetical) or sort by score (highest first).</w:t>
+        <w:t xml:space="preserve">Add two </w:t>
+      </w:r>
+      <w:r>
+        <w:t>radio buttons</w:t>
+      </w:r>
+      <w:r>
+        <w:t xml:space="preserve"> next to “</w:t>
+      </w:r>
+      <w:r>
+        <w:t>search</w:t>
+      </w:r>
+      <w:r>
+        <w:t>” to sort by title (alphabetical) or sort by score (highest first).</w:t>
       </w:r>
     </w:p>
     <w:p>
@@ -322,13 +413,19 @@
         </w:numPr>
       </w:pPr>
       <w:r>
+        <w:lastRenderedPageBreak/>
         <w:t xml:space="preserve">Create a “suggest!” button to take the user to a random </w:t>
       </w:r>
       <w:r>
         <w:t xml:space="preserve">movie </w:t>
       </w:r>
-      <w:r>
-        <w:t>details page</w:t>
+      <w:proofErr w:type="gramStart"/>
+      <w:r>
+        <w:t>details</w:t>
+      </w:r>
+      <w:proofErr w:type="gramEnd"/>
+      <w:r>
+        <w:t xml:space="preserve"> page</w:t>
       </w:r>
     </w:p>
     <w:p>
@@ -348,13 +445,20 @@
         <w:pStyle w:val="Heading1"/>
       </w:pPr>
       <w:r>
-        <w:lastRenderedPageBreak/>
         <w:t>Review Process</w:t>
       </w:r>
     </w:p>
     <w:p>
       <w:r>
-        <w:t>At the end of the exercise we will perform a group code review.  Be ready to explain any problems you encountered, how you overcame them, and why you chose to implement your prototype in the way that you did.</w:t>
+        <w:t xml:space="preserve">At the end of the </w:t>
+      </w:r>
+      <w:proofErr w:type="gramStart"/>
+      <w:r>
+        <w:t>exercise</w:t>
+      </w:r>
+      <w:proofErr w:type="gramEnd"/>
+      <w:r>
+        <w:t xml:space="preserve"> we will perform a group code review.  Be ready to explain any problems you encountered, how you overcame them, and why you chose to implement your prototype in the way that you did.</w:t>
       </w:r>
     </w:p>
     <w:p>
@@ -453,19 +557,7 @@
           <w:rPr>
             <w:rStyle w:val="Hyperlink"/>
           </w:rPr>
-          <w:t>https://www.elite-corner.com/2</w:t>
-        </w:r>
-        <w:r>
-          <w:rPr>
-            <w:rStyle w:val="Hyperlink"/>
-          </w:rPr>
-          <w:t>0</w:t>
-        </w:r>
-        <w:r>
-          <w:rPr>
-            <w:rStyle w:val="Hyperlink"/>
-          </w:rPr>
-          <w:t>20/07/different-ways-to-read-local-json-file-in-angular-with-example.html</w:t>
+          <w:t>https://www.elite-corner.com/2020/07/different-ways-to-read-local-json-file-in-angular-with-example.html</w:t>
         </w:r>
       </w:hyperlink>
     </w:p>
@@ -480,7 +572,7 @@
 </file>
 
 <file path=word/numbering.xml><?xml version="1.0" encoding="utf-8"?>
-<w:numbering xmlns:wpc="http://schemas.microsoft.com/office/word/2010/wordprocessingCanvas" xmlns:cx="http://schemas.microsoft.com/office/drawing/2014/chartex" xmlns:cx1="http://schemas.microsoft.com/office/drawing/2015/9/8/chartex" xmlns:cx2="http://schemas.microsoft.com/office/drawing/2015/10/21/chartex" xmlns:cx3="http://schemas.microsoft.com/office/drawing/2016/5/9/chartex" xmlns:cx4="http://schemas.microsoft.com/office/drawing/2016/5/10/chartex" xmlns:cx5="http://schemas.microsoft.com/office/drawing/2016/5/11/chartex" xmlns:cx6="http://schemas.microsoft.com/office/drawing/2016/5/12/chartex" xmlns:cx7="http://schemas.microsoft.com/office/drawing/2016/5/13/chartex" xmlns:cx8="http://schemas.microsoft.com/office/drawing/2016/5/14/chartex" xmlns:mc="http://schemas.openxmlformats.org/markup-compatibility/2006" xmlns:aink="http://schemas.microsoft.com/office/drawing/2016/ink" xmlns:am3d="http://schemas.microsoft.com/office/drawing/2017/model3d" xmlns:o="urn:schemas-microsoft-com:office:office" xmlns:r="http://schemas.openxmlformats.org/officeDocument/2006/relationships" xmlns:m="http://schemas.openxmlformats.org/officeDocument/2006/math" xmlns:v="urn:schemas-microsoft-com:vml" xmlns:wp14="http://schemas.microsoft.com/office/word/2010/wordprocessingDrawing" xmlns:wp="http://schemas.openxmlformats.org/drawingml/2006/wordprocessingDrawing" xmlns:w10="urn:schemas-microsoft-com:office:word" xmlns:w="http://schemas.openxmlformats.org/wordprocessingml/2006/main" xmlns:w14="http://schemas.microsoft.com/office/word/2010/wordml" xmlns:w15="http://schemas.microsoft.com/office/word/2012/wordml" xmlns:w16cex="http://schemas.microsoft.com/office/word/2018/wordml/cex" xmlns:w16cid="http://schemas.microsoft.com/office/word/2016/wordml/cid" xmlns:w16="http://schemas.microsoft.com/office/word/2018/wordml" xmlns:w16sdtdh="http://schemas.microsoft.com/office/word/2020/wordml/sdtdatahash" xmlns:w16se="http://schemas.microsoft.com/office/word/2015/wordml/symex" xmlns:wpg="http://schemas.microsoft.com/office/word/2010/wordprocessingGroup" xmlns:wpi="http://schemas.microsoft.com/office/word/2010/wordprocessingInk" xmlns:wne="http://schemas.microsoft.com/office/word/2006/wordml" xmlns:wps="http://schemas.microsoft.com/office/word/2010/wordprocessingShape" mc:Ignorable="w14 w15 w16se w16cid w16 w16cex w16sdtdh wp14">
+<w:numbering xmlns:wpc="http://schemas.microsoft.com/office/word/2010/wordprocessingCanvas" xmlns:cx="http://schemas.microsoft.com/office/drawing/2014/chartex" xmlns:cx1="http://schemas.microsoft.com/office/drawing/2015/9/8/chartex" xmlns:cx2="http://schemas.microsoft.com/office/drawing/2015/10/21/chartex" xmlns:cx3="http://schemas.microsoft.com/office/drawing/2016/5/9/chartex" xmlns:cx4="http://schemas.microsoft.com/office/drawing/2016/5/10/chartex" xmlns:cx5="http://schemas.microsoft.com/office/drawing/2016/5/11/chartex" xmlns:cx6="http://schemas.microsoft.com/office/drawing/2016/5/12/chartex" xmlns:cx7="http://schemas.microsoft.com/office/drawing/2016/5/13/chartex" xmlns:cx8="http://schemas.microsoft.com/office/drawing/2016/5/14/chartex" xmlns:mc="http://schemas.openxmlformats.org/markup-compatibility/2006" xmlns:aink="http://schemas.microsoft.com/office/drawing/2016/ink" xmlns:am3d="http://schemas.microsoft.com/office/drawing/2017/model3d" xmlns:o="urn:schemas-microsoft-com:office:office" xmlns:oel="http://schemas.microsoft.com/office/2019/extlst" xmlns:r="http://schemas.openxmlformats.org/officeDocument/2006/relationships" xmlns:m="http://schemas.openxmlformats.org/officeDocument/2006/math" xmlns:v="urn:schemas-microsoft-com:vml" xmlns:wp14="http://schemas.microsoft.com/office/word/2010/wordprocessingDrawing" xmlns:wp="http://schemas.openxmlformats.org/drawingml/2006/wordprocessingDrawing" xmlns:w10="urn:schemas-microsoft-com:office:word" xmlns:w="http://schemas.openxmlformats.org/wordprocessingml/2006/main" xmlns:w14="http://schemas.microsoft.com/office/word/2010/wordml" xmlns:w15="http://schemas.microsoft.com/office/word/2012/wordml" xmlns:w16cex="http://schemas.microsoft.com/office/word/2018/wordml/cex" xmlns:w16cid="http://schemas.microsoft.com/office/word/2016/wordml/cid" xmlns:w16="http://schemas.microsoft.com/office/word/2018/wordml" xmlns:w16sdtdh="http://schemas.microsoft.com/office/word/2020/wordml/sdtdatahash" xmlns:w16se="http://schemas.microsoft.com/office/word/2015/wordml/symex" xmlns:wpg="http://schemas.microsoft.com/office/word/2010/wordprocessingGroup" xmlns:wpi="http://schemas.microsoft.com/office/word/2010/wordprocessingInk" xmlns:wne="http://schemas.microsoft.com/office/word/2006/wordml" xmlns:wps="http://schemas.microsoft.com/office/word/2010/wordprocessingShape" mc:Ignorable="w14 w15 w16se w16cid w16 w16cex w16sdtdh wp14">
   <w:abstractNum w:abstractNumId="0" w15:restartNumberingAfterBreak="0">
     <w:nsid w:val="0C484EAF"/>
     <w:multiLevelType w:val="hybridMultilevel"/>
@@ -595,6 +687,119 @@
     </w:lvl>
   </w:abstractNum>
   <w:abstractNum w:abstractNumId="1" w15:restartNumberingAfterBreak="0">
+    <w:nsid w:val="12F85E53"/>
+    <w:multiLevelType w:val="hybridMultilevel"/>
+    <w:tmpl w:val="9E6CFEBA"/>
+    <w:lvl w:ilvl="0" w:tplc="04090001">
+      <w:start w:val="1"/>
+      <w:numFmt w:val="bullet"/>
+      <w:lvlText w:val=""/>
+      <w:lvlJc w:val="left"/>
+      <w:pPr>
+        <w:ind w:left="720" w:hanging="360"/>
+      </w:pPr>
+      <w:rPr>
+        <w:rFonts w:ascii="Symbol" w:hAnsi="Symbol" w:hint="default"/>
+      </w:rPr>
+    </w:lvl>
+    <w:lvl w:ilvl="1" w:tplc="04090003" w:tentative="1">
+      <w:start w:val="1"/>
+      <w:numFmt w:val="bullet"/>
+      <w:lvlText w:val="o"/>
+      <w:lvlJc w:val="left"/>
+      <w:pPr>
+        <w:ind w:left="1440" w:hanging="360"/>
+      </w:pPr>
+      <w:rPr>
+        <w:rFonts w:ascii="Courier New" w:hAnsi="Courier New" w:cs="Courier New" w:hint="default"/>
+      </w:rPr>
+    </w:lvl>
+    <w:lvl w:ilvl="2" w:tplc="04090005" w:tentative="1">
+      <w:start w:val="1"/>
+      <w:numFmt w:val="bullet"/>
+      <w:lvlText w:val=""/>
+      <w:lvlJc w:val="left"/>
+      <w:pPr>
+        <w:ind w:left="2160" w:hanging="360"/>
+      </w:pPr>
+      <w:rPr>
+        <w:rFonts w:ascii="Wingdings" w:hAnsi="Wingdings" w:hint="default"/>
+      </w:rPr>
+    </w:lvl>
+    <w:lvl w:ilvl="3" w:tplc="04090001" w:tentative="1">
+      <w:start w:val="1"/>
+      <w:numFmt w:val="bullet"/>
+      <w:lvlText w:val=""/>
+      <w:lvlJc w:val="left"/>
+      <w:pPr>
+        <w:ind w:left="2880" w:hanging="360"/>
+      </w:pPr>
+      <w:rPr>
+        <w:rFonts w:ascii="Symbol" w:hAnsi="Symbol" w:hint="default"/>
+      </w:rPr>
+    </w:lvl>
+    <w:lvl w:ilvl="4" w:tplc="04090003" w:tentative="1">
+      <w:start w:val="1"/>
+      <w:numFmt w:val="bullet"/>
+      <w:lvlText w:val="o"/>
+      <w:lvlJc w:val="left"/>
+      <w:pPr>
+        <w:ind w:left="3600" w:hanging="360"/>
+      </w:pPr>
+      <w:rPr>
+        <w:rFonts w:ascii="Courier New" w:hAnsi="Courier New" w:cs="Courier New" w:hint="default"/>
+      </w:rPr>
+    </w:lvl>
+    <w:lvl w:ilvl="5" w:tplc="04090005" w:tentative="1">
+      <w:start w:val="1"/>
+      <w:numFmt w:val="bullet"/>
+      <w:lvlText w:val=""/>
+      <w:lvlJc w:val="left"/>
+      <w:pPr>
+        <w:ind w:left="4320" w:hanging="360"/>
+      </w:pPr>
+      <w:rPr>
+        <w:rFonts w:ascii="Wingdings" w:hAnsi="Wingdings" w:hint="default"/>
+      </w:rPr>
+    </w:lvl>
+    <w:lvl w:ilvl="6" w:tplc="04090001" w:tentative="1">
+      <w:start w:val="1"/>
+      <w:numFmt w:val="bullet"/>
+      <w:lvlText w:val=""/>
+      <w:lvlJc w:val="left"/>
+      <w:pPr>
+        <w:ind w:left="5040" w:hanging="360"/>
+      </w:pPr>
+      <w:rPr>
+        <w:rFonts w:ascii="Symbol" w:hAnsi="Symbol" w:hint="default"/>
+      </w:rPr>
+    </w:lvl>
+    <w:lvl w:ilvl="7" w:tplc="04090003" w:tentative="1">
+      <w:start w:val="1"/>
+      <w:numFmt w:val="bullet"/>
+      <w:lvlText w:val="o"/>
+      <w:lvlJc w:val="left"/>
+      <w:pPr>
+        <w:ind w:left="5760" w:hanging="360"/>
+      </w:pPr>
+      <w:rPr>
+        <w:rFonts w:ascii="Courier New" w:hAnsi="Courier New" w:cs="Courier New" w:hint="default"/>
+      </w:rPr>
+    </w:lvl>
+    <w:lvl w:ilvl="8" w:tplc="04090005" w:tentative="1">
+      <w:start w:val="1"/>
+      <w:numFmt w:val="bullet"/>
+      <w:lvlText w:val=""/>
+      <w:lvlJc w:val="left"/>
+      <w:pPr>
+        <w:ind w:left="6480" w:hanging="360"/>
+      </w:pPr>
+      <w:rPr>
+        <w:rFonts w:ascii="Wingdings" w:hAnsi="Wingdings" w:hint="default"/>
+      </w:rPr>
+    </w:lvl>
+  </w:abstractNum>
+  <w:abstractNum w:abstractNumId="2" w15:restartNumberingAfterBreak="0">
     <w:nsid w:val="28627254"/>
     <w:multiLevelType w:val="hybridMultilevel"/>
     <w:tmpl w:val="C57224A8"/>
@@ -707,7 +912,7 @@
       </w:rPr>
     </w:lvl>
   </w:abstractNum>
-  <w:abstractNum w:abstractNumId="2" w15:restartNumberingAfterBreak="0">
+  <w:abstractNum w:abstractNumId="3" w15:restartNumberingAfterBreak="0">
     <w:nsid w:val="68526B86"/>
     <w:multiLevelType w:val="hybridMultilevel"/>
     <w:tmpl w:val="8C3C3BF0"/>
@@ -820,7 +1025,7 @@
       </w:rPr>
     </w:lvl>
   </w:abstractNum>
-  <w:abstractNum w:abstractNumId="3" w15:restartNumberingAfterBreak="0">
+  <w:abstractNum w:abstractNumId="4" w15:restartNumberingAfterBreak="0">
     <w:nsid w:val="705838AE"/>
     <w:multiLevelType w:val="hybridMultilevel"/>
     <w:tmpl w:val="32AE89D2"/>
@@ -933,17 +1138,20 @@
       </w:rPr>
     </w:lvl>
   </w:abstractNum>
-  <w:num w:numId="1">
+  <w:num w:numId="1" w16cid:durableId="558174456">
     <w:abstractNumId w:val="0"/>
   </w:num>
-  <w:num w:numId="2">
-    <w:abstractNumId w:val="1"/>
-  </w:num>
-  <w:num w:numId="3">
+  <w:num w:numId="2" w16cid:durableId="605111928">
     <w:abstractNumId w:val="2"/>
   </w:num>
-  <w:num w:numId="4">
+  <w:num w:numId="3" w16cid:durableId="1943420116">
     <w:abstractNumId w:val="3"/>
+  </w:num>
+  <w:num w:numId="4" w16cid:durableId="1147281825">
+    <w:abstractNumId w:val="4"/>
+  </w:num>
+  <w:num w:numId="5" w16cid:durableId="388653763">
+    <w:abstractNumId w:val="1"/>
   </w:num>
 </w:numbering>
 </file>
@@ -1368,6 +1576,28 @@
       <w:szCs w:val="32"/>
     </w:rPr>
   </w:style>
+  <w:style w:type="paragraph" w:styleId="Heading2">
+    <w:name w:val="heading 2"/>
+    <w:basedOn w:val="Normal"/>
+    <w:next w:val="Normal"/>
+    <w:link w:val="Heading2Char"/>
+    <w:uiPriority w:val="9"/>
+    <w:unhideWhenUsed/>
+    <w:qFormat/>
+    <w:rsid w:val="00045B7C"/>
+    <w:pPr>
+      <w:keepNext/>
+      <w:keepLines/>
+      <w:spacing w:before="40" w:after="0"/>
+      <w:outlineLvl w:val="1"/>
+    </w:pPr>
+    <w:rPr>
+      <w:rFonts w:asciiTheme="majorHAnsi" w:eastAsiaTheme="majorEastAsia" w:hAnsiTheme="majorHAnsi" w:cstheme="majorBidi"/>
+      <w:color w:val="2F5496" w:themeColor="accent1" w:themeShade="BF"/>
+      <w:sz w:val="26"/>
+      <w:szCs w:val="26"/>
+    </w:rPr>
+  </w:style>
   <w:style w:type="character" w:default="1" w:styleId="DefaultParagraphFont">
     <w:name w:val="Default Paragraph Font"/>
     <w:uiPriority w:val="1"/>
@@ -1486,6 +1716,19 @@
     <w:rPr>
       <w:color w:val="954F72" w:themeColor="followedHyperlink"/>
       <w:u w:val="single"/>
+    </w:rPr>
+  </w:style>
+  <w:style w:type="character" w:customStyle="1" w:styleId="Heading2Char">
+    <w:name w:val="Heading 2 Char"/>
+    <w:basedOn w:val="DefaultParagraphFont"/>
+    <w:link w:val="Heading2"/>
+    <w:uiPriority w:val="9"/>
+    <w:rsid w:val="00045B7C"/>
+    <w:rPr>
+      <w:rFonts w:asciiTheme="majorHAnsi" w:eastAsiaTheme="majorEastAsia" w:hAnsiTheme="majorHAnsi" w:cstheme="majorBidi"/>
+      <w:color w:val="2F5496" w:themeColor="accent1" w:themeShade="BF"/>
+      <w:sz w:val="26"/>
+      <w:szCs w:val="26"/>
     </w:rPr>
   </w:style>
 </w:styles>

--- a/dev-resources/Frontend Mentor Exercise - Movee Catalog.docx
+++ b/dev-resources/Frontend Mentor Exercise - Movee Catalog.docx
@@ -140,65 +140,74 @@
         <w:pStyle w:val="Heading1"/>
       </w:pPr>
       <w:r>
-        <w:t>Requirements</w:t>
-      </w:r>
-    </w:p>
-    <w:p>
-      <w:r>
-        <w:t xml:space="preserve">Over the course of this </w:t>
-      </w:r>
-      <w:proofErr w:type="gramStart"/>
-      <w:r>
-        <w:t>project</w:t>
-      </w:r>
-      <w:proofErr w:type="gramEnd"/>
-      <w:r>
-        <w:t xml:space="preserve"> you will develop a basic Angular site to display a collection of movie details from a JSON file, and enable the user to click on a poster image to see more information on a movie details page.</w:t>
-      </w:r>
-      <w:r>
-        <w:t xml:space="preserve">  </w:t>
-      </w:r>
-      <w:r>
-        <w:rPr>
-          <w:u w:val="single"/>
-        </w:rPr>
-        <w:t>This site does NOT need to be responsive</w:t>
-      </w:r>
-      <w:r>
-        <w:t>, instead focus on the Angular functionality.</w:t>
-      </w:r>
-    </w:p>
-    <w:p>
-      <w:pPr>
-        <w:pStyle w:val="ListParagraph"/>
-        <w:numPr>
-          <w:ilvl w:val="0"/>
-          <w:numId w:val="1"/>
-        </w:numPr>
-      </w:pPr>
-      <w:r>
-        <w:t xml:space="preserve">Clone the repository </w:t>
-      </w:r>
-      <w:r>
-        <w:t>containing</w:t>
-      </w:r>
-      <w:r>
-        <w:t xml:space="preserve"> the basic Angular project setup, the resource files, and a design guide</w:t>
-      </w:r>
-      <w:r>
-        <w:t xml:space="preserve">.  </w:t>
+        <w:t>Setup</w:t>
+      </w:r>
+    </w:p>
+    <w:p>
+      <w:r>
+        <w:t xml:space="preserve">For this project you will need to set up Node.js and install the Angular CLI, instructions for which you can find here: </w:t>
       </w:r>
       <w:hyperlink r:id="rId7" w:history="1">
         <w:r>
           <w:rPr>
             <w:rStyle w:val="Hyperlink"/>
           </w:rPr>
-          <w:t>https://dev.azure.com/advicent/Naviplan/_git/FrontendMentor.MoveesCatalog</w:t>
+          <w:t>https://angular.io/guide/setup-local</w:t>
         </w:r>
       </w:hyperlink>
     </w:p>
     <w:p>
       <w:pPr>
+        <w:pStyle w:val="Heading1"/>
+      </w:pPr>
+      <w:r>
+        <w:t>Requirements</w:t>
+      </w:r>
+    </w:p>
+    <w:p>
+      <w:r>
+        <w:t xml:space="preserve">Over the course of this </w:t>
+      </w:r>
+      <w:proofErr w:type="gramStart"/>
+      <w:r>
+        <w:t>project</w:t>
+      </w:r>
+      <w:proofErr w:type="gramEnd"/>
+      <w:r>
+        <w:t xml:space="preserve"> you will develop a basic Angular site to display a collection of movie details from a JSON file, and enable the user to click on a poster image to see more information on a movie details page.</w:t>
+      </w:r>
+      <w:r>
+        <w:t xml:space="preserve">  </w:t>
+      </w:r>
+      <w:r>
+        <w:rPr>
+          <w:u w:val="single"/>
+        </w:rPr>
+        <w:t>This site does NOT need to be responsive</w:t>
+      </w:r>
+      <w:r>
+        <w:t>, instead focus on the Angular functionality.</w:t>
+      </w:r>
+    </w:p>
+    <w:p>
+      <w:pPr>
+        <w:pStyle w:val="ListParagraph"/>
+        <w:numPr>
+          <w:ilvl w:val="0"/>
+          <w:numId w:val="1"/>
+        </w:numPr>
+      </w:pPr>
+      <w:r>
+        <w:t xml:space="preserve">Generate a new Angular app on your local </w:t>
+      </w:r>
+      <w:proofErr w:type="gramStart"/>
+      <w:r>
+        <w:t>machine</w:t>
+      </w:r>
+      <w:proofErr w:type="gramEnd"/>
+    </w:p>
+    <w:p>
+      <w:pPr>
         <w:pStyle w:val="ListParagraph"/>
         <w:numPr>
           <w:ilvl w:val="0"/>
@@ -377,6 +386,7 @@
         </w:numPr>
       </w:pPr>
       <w:r>
+        <w:lastRenderedPageBreak/>
         <w:t xml:space="preserve">Add two </w:t>
       </w:r>
       <w:r>
@@ -413,7 +423,6 @@
         </w:numPr>
       </w:pPr>
       <w:r>
-        <w:lastRenderedPageBreak/>
         <w:t xml:space="preserve">Create a “suggest!” button to take the user to a random </w:t>
       </w:r>
       <w:r>
